--- a/DOKUMENTI/PASK_PPS.docx
+++ b/DOKUMENTI/PASK_PPS.docx
@@ -3294,12 +3294,7 @@
     <w:p/>
     <w:p>
       <w:r>
-        <w:t>Lai darbotos ar piezīmēm, lietotājam nepieciešamas prasmes darbā ar</w:t>
-      </w:r>
-      <w:bookmarkStart w:id="11" w:name="_GoBack"/>
-      <w:bookmarkEnd w:id="11"/>
-      <w:r>
-        <w:t xml:space="preserve"> lietotni “</w:t>
+        <w:t>Lai darbotos ar piezīmēm, lietotājam nepieciešamas prasmes darbā ar lietotni “</w:t>
       </w:r>
       <w:r>
         <w:t>PASK</w:t>
@@ -3321,7 +3316,7 @@
           <w:b/>
         </w:rPr>
       </w:pPr>
-      <w:bookmarkStart w:id="12" w:name="_Toc151915608"/>
+      <w:bookmarkStart w:id="11" w:name="_Toc151915608"/>
       <w:r>
         <w:rPr>
           <w:b/>
@@ -3340,7 +3335,7 @@
         </w:rPr>
         <w:t>Pieņēmumi un atkarības</w:t>
       </w:r>
-      <w:bookmarkEnd w:id="12"/>
+      <w:bookmarkEnd w:id="11"/>
     </w:p>
     <w:p/>
     <w:p>
@@ -3356,18 +3351,8 @@
           <w:numId w:val="13"/>
         </w:numPr>
       </w:pPr>
-      <w:r>
-        <w:t>Interneta savienojums</w:t>
-      </w:r>
-    </w:p>
-    <w:p>
-      <w:pPr>
-        <w:pStyle w:val="Sarakstarindkopa"/>
-        <w:numPr>
-          <w:ilvl w:val="0"/>
-          <w:numId w:val="13"/>
-        </w:numPr>
-      </w:pPr>
+      <w:bookmarkStart w:id="12" w:name="_GoBack"/>
+      <w:bookmarkEnd w:id="12"/>
       <w:proofErr w:type="spellStart"/>
       <w:r>
         <w:t>Linux</w:t>
@@ -6153,7 +6138,7 @@
 </file>
 
 <file path=customXml/itemProps1.xml><?xml version="1.0" encoding="utf-8"?>
-<ds:datastoreItem xmlns:ds="http://schemas.openxmlformats.org/officeDocument/2006/customXml" ds:itemID="{CDDB4C52-6FCA-49E5-BAD5-9345BACD4A9F}">
+<ds:datastoreItem xmlns:ds="http://schemas.openxmlformats.org/officeDocument/2006/customXml" ds:itemID="{588CD566-796E-40AD-AB16-40040EC5D7F4}">
   <ds:schemaRefs>
     <ds:schemaRef ds:uri="http://schemas.openxmlformats.org/officeDocument/2006/bibliography"/>
   </ds:schemaRefs>

--- a/DOKUMENTI/PASK_PPS.docx
+++ b/DOKUMENTI/PASK_PPS.docx
@@ -269,11 +269,16 @@
         <w:fldChar w:fldCharType="separate"/>
       </w:r>
       <w:r>
-        <w:t>PIEZĪMES.PPS.PASK.N.2023</w:t>
+        <w:t>PIEZĪMES.PPS.PASK.N.202</w:t>
       </w:r>
       <w:r>
         <w:fldChar w:fldCharType="end"/>
       </w:r>
+      <w:r>
+        <w:t>4</w:t>
+      </w:r>
+      <w:bookmarkStart w:id="1" w:name="_GoBack"/>
+      <w:bookmarkEnd w:id="1"/>
     </w:p>
     <w:p>
       <w:pPr>
@@ -444,7 +449,15 @@
           <w:b/>
           <w:sz w:val="28"/>
         </w:rPr>
-        <w:t>2023</w:t>
+        <w:t>202</w:t>
+      </w:r>
+      <w:r>
+        <w:rPr>
+          <w:rFonts w:ascii="Arial" w:hAnsi="Arial" w:cs="Arial"/>
+          <w:b/>
+          <w:sz w:val="28"/>
+        </w:rPr>
+        <w:t>4</w:t>
       </w:r>
     </w:p>
     <w:p>
@@ -2243,7 +2256,7 @@
           <w:szCs w:val="28"/>
         </w:rPr>
       </w:pPr>
-      <w:bookmarkStart w:id="1" w:name="_Toc151915600"/>
+      <w:bookmarkStart w:id="2" w:name="_Toc151915600"/>
       <w:r>
         <w:rPr>
           <w:rFonts w:ascii="Arial" w:hAnsi="Arial" w:cs="Arial"/>
@@ -2265,7 +2278,7 @@
         </w:rPr>
         <w:t>evads</w:t>
       </w:r>
-      <w:bookmarkEnd w:id="1"/>
+      <w:bookmarkEnd w:id="2"/>
     </w:p>
     <w:p/>
     <w:p>
@@ -2292,9 +2305,9 @@
           <w:szCs w:val="24"/>
         </w:rPr>
       </w:pPr>
-      <w:bookmarkStart w:id="2" w:name="_Toc530893991"/>
-      <w:bookmarkStart w:id="3" w:name="_Toc529876226"/>
-      <w:bookmarkStart w:id="4" w:name="_Toc151915601"/>
+      <w:bookmarkStart w:id="3" w:name="_Toc530893991"/>
+      <w:bookmarkStart w:id="4" w:name="_Toc529876226"/>
+      <w:bookmarkStart w:id="5" w:name="_Toc151915601"/>
       <w:r>
         <w:rPr>
           <w:rFonts w:ascii="Arial" w:hAnsi="Arial" w:cs="Arial"/>
@@ -2306,9 +2319,9 @@
         </w:rPr>
         <w:t>Nolūks</w:t>
       </w:r>
-      <w:bookmarkEnd w:id="2"/>
       <w:bookmarkEnd w:id="3"/>
       <w:bookmarkEnd w:id="4"/>
+      <w:bookmarkEnd w:id="5"/>
     </w:p>
     <w:p>
       <w:pPr>
@@ -2567,7 +2580,7 @@
           <w:szCs w:val="24"/>
         </w:rPr>
       </w:pPr>
-      <w:bookmarkStart w:id="5" w:name="_Toc151915602"/>
+      <w:bookmarkStart w:id="6" w:name="_Toc151915602"/>
       <w:r>
         <w:rPr>
           <w:rFonts w:ascii="Arial" w:hAnsi="Arial" w:cs="Arial"/>
@@ -2579,7 +2592,7 @@
         </w:rPr>
         <w:t>Darbības sfēra</w:t>
       </w:r>
-      <w:bookmarkEnd w:id="5"/>
+      <w:bookmarkEnd w:id="6"/>
     </w:p>
     <w:p>
       <w:pPr>
@@ -2642,7 +2655,7 @@
           <w:szCs w:val="24"/>
         </w:rPr>
       </w:pPr>
-      <w:bookmarkStart w:id="6" w:name="_Toc151915603"/>
+      <w:bookmarkStart w:id="7" w:name="_Toc151915603"/>
       <w:r>
         <w:rPr>
           <w:rFonts w:ascii="Arial" w:hAnsi="Arial" w:cs="Arial"/>
@@ -2654,7 +2667,7 @@
         </w:rPr>
         <w:t>Definīcijas, akronīmi un saīsinājumi</w:t>
       </w:r>
-      <w:bookmarkEnd w:id="6"/>
+      <w:bookmarkEnd w:id="7"/>
     </w:p>
     <w:p/>
     <w:p>
@@ -3136,7 +3149,7 @@
           <w:szCs w:val="28"/>
         </w:rPr>
       </w:pPr>
-      <w:bookmarkStart w:id="7" w:name="_Toc151915604"/>
+      <w:bookmarkStart w:id="8" w:name="_Toc151915604"/>
       <w:r>
         <w:rPr>
           <w:rFonts w:ascii="Arial" w:hAnsi="Arial" w:cs="Arial"/>
@@ -3148,7 +3161,7 @@
         <w:lastRenderedPageBreak/>
         <w:t>Vispārējs apraksts</w:t>
       </w:r>
-      <w:bookmarkEnd w:id="7"/>
+      <w:bookmarkEnd w:id="8"/>
     </w:p>
     <w:p/>
     <w:p>
@@ -3168,14 +3181,14 @@
         </w:rPr>
         <w:t xml:space="preserve">    </w:t>
       </w:r>
-      <w:bookmarkStart w:id="8" w:name="_Toc151915605"/>
+      <w:bookmarkStart w:id="9" w:name="_Toc151915605"/>
       <w:r>
         <w:rPr>
           <w:b/>
         </w:rPr>
         <w:t>Produkta sadarbība ar citiem produktiem un sistēmām</w:t>
       </w:r>
-      <w:bookmarkEnd w:id="8"/>
+      <w:bookmarkEnd w:id="9"/>
     </w:p>
     <w:p>
       <w:r>
@@ -3221,14 +3234,14 @@
         </w:rPr>
         <w:t xml:space="preserve">   </w:t>
       </w:r>
-      <w:bookmarkStart w:id="9" w:name="_Toc151915606"/>
+      <w:bookmarkStart w:id="10" w:name="_Toc151915606"/>
       <w:r>
         <w:rPr>
           <w:b/>
         </w:rPr>
         <w:t>Produkta funkcijas</w:t>
       </w:r>
-      <w:bookmarkEnd w:id="9"/>
+      <w:bookmarkEnd w:id="10"/>
     </w:p>
     <w:p/>
     <w:p>
@@ -3282,14 +3295,14 @@
         </w:rPr>
         <w:t xml:space="preserve">   </w:t>
       </w:r>
-      <w:bookmarkStart w:id="10" w:name="_Toc151915607"/>
+      <w:bookmarkStart w:id="11" w:name="_Toc151915607"/>
       <w:r>
         <w:rPr>
           <w:b/>
         </w:rPr>
         <w:t>Lietotāja raksturiezīmes</w:t>
       </w:r>
-      <w:bookmarkEnd w:id="10"/>
+      <w:bookmarkEnd w:id="11"/>
     </w:p>
     <w:p/>
     <w:p>
@@ -3316,7 +3329,7 @@
           <w:b/>
         </w:rPr>
       </w:pPr>
-      <w:bookmarkStart w:id="11" w:name="_Toc151915608"/>
+      <w:bookmarkStart w:id="12" w:name="_Toc151915608"/>
       <w:r>
         <w:rPr>
           <w:b/>
@@ -3335,7 +3348,7 @@
         </w:rPr>
         <w:t>Pieņēmumi un atkarības</w:t>
       </w:r>
-      <w:bookmarkEnd w:id="11"/>
+      <w:bookmarkEnd w:id="12"/>
     </w:p>
     <w:p/>
     <w:p>
@@ -3351,8 +3364,6 @@
           <w:numId w:val="13"/>
         </w:numPr>
       </w:pPr>
-      <w:bookmarkStart w:id="12" w:name="_GoBack"/>
-      <w:bookmarkEnd w:id="12"/>
       <w:proofErr w:type="spellStart"/>
       <w:r>
         <w:t>Linux</w:t>
@@ -6138,7 +6149,7 @@
 </file>
 
 <file path=customXml/itemProps1.xml><?xml version="1.0" encoding="utf-8"?>
-<ds:datastoreItem xmlns:ds="http://schemas.openxmlformats.org/officeDocument/2006/customXml" ds:itemID="{588CD566-796E-40AD-AB16-40040EC5D7F4}">
+<ds:datastoreItem xmlns:ds="http://schemas.openxmlformats.org/officeDocument/2006/customXml" ds:itemID="{D6AD2A5F-4262-4CFB-B3ED-E11E287189E3}">
   <ds:schemaRefs>
     <ds:schemaRef ds:uri="http://schemas.openxmlformats.org/officeDocument/2006/bibliography"/>
   </ds:schemaRefs>
